--- a/randai/cover1.docx
+++ b/randai/cover1.docx
@@ -16,7 +16,7 @@
         <mc:AlternateContent>
           <mc:Choice Requires="wps">
             <w:drawing>
-              <wp:anchor behindDoc="0" distT="43815" distB="55245" distL="114300" distR="114300" simplePos="0" locked="0" layoutInCell="0" allowOverlap="1" relativeHeight="2" wp14:anchorId="3D1408FB">
+              <wp:anchor behindDoc="0" distT="42545" distB="58420" distL="114300" distR="114300" simplePos="0" locked="0" layoutInCell="0" allowOverlap="1" relativeHeight="2" wp14:anchorId="3D1408FB">
                 <wp:simplePos x="0" y="0"/>
                 <wp:positionH relativeFrom="page">
                   <wp:posOffset>377825</wp:posOffset>
@@ -249,15 +249,7 @@
                               </w:rPr>
                             </w:pPr>
                             <w:r>
-                              <w:rPr>
-                                <w:b/>
-                                <w:bCs/>
-                                <w:color w:val="15B6B4"/>
-                                <w:sz w:val="44"/>
-                                <w:szCs w:val="44"/>
-                                <w:lang w:val="en-GB"/>
-                              </w:rPr>
-                              <w:t>Lorem ipsum dolor sit amet.</w:t>
+                              <w:rPr/>
                             </w:r>
                           </w:p>
                         </w:txbxContent>
@@ -273,7 +265,7 @@
           </mc:Choice>
           <mc:Fallback>
             <w:pict>
-              <v:rect id="shape_0" ID="Cuadro de texto 2" path="m0,0l-2147483645,0l-2147483645,-2147483646l0,-2147483646xe" stroked="f" o:allowincell="f" style="position:absolute;margin-left:294.55pt;margin-top:526.25pt;width:291.65pt;height:45.85pt;mso-wrap-style:square;v-text-anchor:top;mso-position-horizontal:right;mso-position-horizontal-relative:page" wp14:anchorId="3EFE5A27">
+              <v:rect id="shape_0" ID="Cuadro de texto 2" path="m0,0l-2147483645,0l-2147483645,-2147483646l0,-2147483646xe" stroked="f" o:allowincell="f" style="position:absolute;margin-left:294.55pt;margin-top:526.25pt;width:291.65pt;height:45.85pt;mso-wrap-style:none;v-text-anchor:middle;mso-position-horizontal:right;mso-position-horizontal-relative:page" wp14:anchorId="3EFE5A27">
                 <v:fill o:detectmouseclick="t" on="false"/>
                 <v:stroke color="#3465a4" weight="9360" joinstyle="round" endcap="flat"/>
                 <v:textbox>
@@ -293,15 +285,7 @@
                         </w:rPr>
                       </w:pPr>
                       <w:r>
-                        <w:rPr>
-                          <w:b/>
-                          <w:bCs/>
-                          <w:color w:val="15B6B4"/>
-                          <w:sz w:val="44"/>
-                          <w:szCs w:val="44"/>
-                          <w:lang w:val="en-GB"/>
-                        </w:rPr>
-                        <w:t>Lorem ipsum dolor sit amet.</w:t>
+                        <w:rPr/>
                       </w:r>
                     </w:p>
                   </w:txbxContent>
@@ -314,7 +298,7 @@
         <mc:AlternateContent>
           <mc:Choice Requires="wps">
             <w:drawing>
-              <wp:anchor behindDoc="0" distT="43815" distB="45720" distL="112395" distR="113030" simplePos="0" locked="0" layoutInCell="0" allowOverlap="1" relativeHeight="6" wp14:anchorId="7622F1DA">
+              <wp:anchor behindDoc="0" distT="43180" distB="45720" distL="111760" distR="112395" simplePos="0" locked="0" layoutInCell="0" allowOverlap="1" relativeHeight="6" wp14:anchorId="7622F1DA">
                 <wp:simplePos x="0" y="0"/>
                 <wp:positionH relativeFrom="page">
                   <wp:posOffset>3799205</wp:posOffset>
@@ -363,12 +347,7 @@
                               </w:rPr>
                             </w:pPr>
                             <w:r>
-                              <w:rPr>
-                                <w:color w:val="262626" w:themeColor="text1" w:themeTint="d9"/>
-                                <w:sz w:val="32"/>
-                                <w:szCs w:val="32"/>
-                              </w:rPr>
-                              <w:t xml:space="preserve">Expetenda tincidunt in sed, ex partem placerat sea, porro commodo ex eam. His putant aeterno interesset at. </w:t>
+                              <w:rPr/>
                             </w:r>
                           </w:p>
                         </w:txbxContent>
@@ -384,7 +363,7 @@
           </mc:Choice>
           <mc:Fallback>
             <w:pict>
-              <v:rect id="shape_0" ID="Cuadro de texto 2" path="m0,0l-2147483645,0l-2147483645,-2147483646l0,-2147483646xe" stroked="f" o:allowincell="f" style="position:absolute;margin-left:299.15pt;margin-top:572.1pt;width:264.3pt;height:127.8pt;mso-wrap-style:square;v-text-anchor:top;mso-position-horizontal-relative:page" wp14:anchorId="7622F1DA">
+              <v:rect id="shape_0" ID="Cuadro de texto 2" path="m0,0l-2147483645,0l-2147483645,-2147483646l0,-2147483646xe" stroked="f" o:allowincell="f" style="position:absolute;margin-left:299.15pt;margin-top:572.1pt;width:264.3pt;height:127.8pt;mso-wrap-style:none;v-text-anchor:middle;mso-position-horizontal-relative:page" wp14:anchorId="7622F1DA">
                 <v:fill o:detectmouseclick="t" on="false"/>
                 <v:stroke color="#3465a4" weight="9360" joinstyle="round" endcap="flat"/>
                 <v:textbox>
@@ -401,12 +380,7 @@
                         </w:rPr>
                       </w:pPr>
                       <w:r>
-                        <w:rPr>
-                          <w:color w:val="262626" w:themeColor="text1" w:themeTint="d9"/>
-                          <w:sz w:val="32"/>
-                          <w:szCs w:val="32"/>
-                        </w:rPr>
-                        <w:t xml:space="preserve">Expetenda tincidunt in sed, ex partem placerat sea, porro commodo ex eam. His putant aeterno interesset at. </w:t>
+                        <w:rPr/>
                       </w:r>
                     </w:p>
                   </w:txbxContent>
@@ -480,55 +454,7 @@
                                 <w:szCs w:val="40"/>
                                 <w:shd w:fill="000C18" w:val="clear"/>
                               </w:rPr>
-                              <w:t>{</w:t>
-                            </w:r>
-                            <w:r>
-                              <w:rPr>
-                                <w:rFonts w:ascii="Droid Sans Mono;monospace;monospace" w:hAnsi="Droid Sans Mono;monospace;monospace"/>
-                                <w:b/>
-                                <w:bCs/>
-                                <w:color w:val="676768"/>
-                                <w:sz w:val="40"/>
-                                <w:szCs w:val="40"/>
-                                <w:shd w:fill="000C18" w:val="clear"/>
-                              </w:rPr>
-                              <w:t>{</w:t>
-                            </w:r>
-                            <w:r>
-                              <w:rPr>
-                                <w:rFonts w:ascii="Droid Sans Mono;monospace;monospace" w:hAnsi="Droid Sans Mono;monospace;monospace"/>
-                                <w:b/>
-                                <w:bCs/>
-                                <w:color w:val="676768"/>
-                                <w:sz w:val="40"/>
-                                <w:szCs w:val="40"/>
-                                <w:shd w:fill="000C18" w:val="clear"/>
-                              </w:rPr>
-                              <w:t>author</w:t>
-                            </w:r>
-                            <w:r>
-                              <w:rPr>
-                                <w:rFonts w:ascii="Droid Sans Mono;monospace;monospace" w:hAnsi="Droid Sans Mono;monospace;monospace"/>
-                                <w:b/>
-                                <w:bCs/>
-                                <w:color w:val="676768"/>
-                                <w:sz w:val="40"/>
-                                <w:szCs w:val="40"/>
-                                <w:shd w:fill="000C18" w:val="clear"/>
-                              </w:rPr>
-                              <w:t>}</w:t>
-                            </w:r>
-                            <w:r>
-                              <w:rPr>
-                                <w:rFonts w:ascii="Droid Sans Mono;monospace;monospace" w:hAnsi="Droid Sans Mono;monospace;monospace"/>
-                                <w:b/>
-                                <w:bCs/>
-                                <w:color w:val="676768"/>
-                                <w:sz w:val="40"/>
-                                <w:szCs w:val="40"/>
-                                <w:shd w:fill="000C18" w:val="clear"/>
-                              </w:rPr>
-                              <w:t>}</w:t>
+                              <w:t>{{author}}</w:t>
                             </w:r>
                           </w:p>
                           <w:p>
@@ -591,55 +517,7 @@
                           <w:szCs w:val="40"/>
                           <w:shd w:fill="000C18" w:val="clear"/>
                         </w:rPr>
-                        <w:t>{</w:t>
-                      </w:r>
-                      <w:r>
-                        <w:rPr>
-                          <w:rFonts w:ascii="Droid Sans Mono;monospace;monospace" w:hAnsi="Droid Sans Mono;monospace;monospace"/>
-                          <w:b/>
-                          <w:bCs/>
-                          <w:color w:val="676768"/>
-                          <w:sz w:val="40"/>
-                          <w:szCs w:val="40"/>
-                          <w:shd w:fill="000C18" w:val="clear"/>
-                        </w:rPr>
-                        <w:t>{</w:t>
-                      </w:r>
-                      <w:r>
-                        <w:rPr>
-                          <w:rFonts w:ascii="Droid Sans Mono;monospace;monospace" w:hAnsi="Droid Sans Mono;monospace;monospace"/>
-                          <w:b/>
-                          <w:bCs/>
-                          <w:color w:val="676768"/>
-                          <w:sz w:val="40"/>
-                          <w:szCs w:val="40"/>
-                          <w:shd w:fill="000C18" w:val="clear"/>
-                        </w:rPr>
-                        <w:t>author</w:t>
-                      </w:r>
-                      <w:r>
-                        <w:rPr>
-                          <w:rFonts w:ascii="Droid Sans Mono;monospace;monospace" w:hAnsi="Droid Sans Mono;monospace;monospace"/>
-                          <w:b/>
-                          <w:bCs/>
-                          <w:color w:val="676768"/>
-                          <w:sz w:val="40"/>
-                          <w:szCs w:val="40"/>
-                          <w:shd w:fill="000C18" w:val="clear"/>
-                        </w:rPr>
-                        <w:t>}</w:t>
-                      </w:r>
-                      <w:r>
-                        <w:rPr>
-                          <w:rFonts w:ascii="Droid Sans Mono;monospace;monospace" w:hAnsi="Droid Sans Mono;monospace;monospace"/>
-                          <w:b/>
-                          <w:bCs/>
-                          <w:color w:val="676768"/>
-                          <w:sz w:val="40"/>
-                          <w:szCs w:val="40"/>
-                          <w:shd w:fill="000C18" w:val="clear"/>
-                        </w:rPr>
-                        <w:t>}</w:t>
+                        <w:t>{{author}}</w:t>
                       </w:r>
                     </w:p>
                     <w:p>
@@ -667,134 +545,19 @@
             </w:pict>
           </mc:Fallback>
         </mc:AlternateContent>
-        <mc:AlternateContent>
-          <mc:Choice Requires="wps">
-            <w:drawing>
-              <wp:anchor behindDoc="0" distT="45720" distB="45720" distL="111760" distR="114300" simplePos="0" locked="0" layoutInCell="0" allowOverlap="1" relativeHeight="10" wp14:anchorId="42280D6B">
-                <wp:simplePos x="0" y="0"/>
-                <wp:positionH relativeFrom="page">
-                  <wp:posOffset>5400675</wp:posOffset>
-                </wp:positionH>
-                <wp:positionV relativeFrom="paragraph">
-                  <wp:posOffset>14605</wp:posOffset>
-                </wp:positionV>
-                <wp:extent cx="2159635" cy="514350"/>
-                <wp:effectExtent l="0" t="0" r="0" b="0"/>
-                <wp:wrapSquare wrapText="bothSides"/>
-                <wp:docPr id="9" name="Cuadro de texto 2"/>
-                <a:graphic xmlns:a="http://schemas.openxmlformats.org/drawingml/2006/main">
-                  <a:graphicData uri="http://schemas.microsoft.com/office/word/2010/wordprocessingShape">
-                    <wps:wsp>
-                      <wps:cNvSpPr/>
-                      <wps:spPr>
-                        <a:xfrm>
-                          <a:off x="0" y="0"/>
-                          <a:ext cx="2159640" cy="514440"/>
-                        </a:xfrm>
-                        <a:prstGeom prst="rect">
-                          <a:avLst/>
-                        </a:prstGeom>
-                        <a:solidFill>
-                          <a:schemeClr val="bg1"/>
-                        </a:solidFill>
-                        <a:ln w="9525">
-                          <a:noFill/>
-                        </a:ln>
-                      </wps:spPr>
-                      <wps:style>
-                        <a:lnRef idx="0"/>
-                        <a:fillRef idx="0"/>
-                        <a:effectRef idx="0"/>
-                        <a:fontRef idx="minor"/>
-                      </wps:style>
-                      <wps:txbx>
-                        <w:txbxContent>
-                          <w:p>
-                            <w:pPr>
-                              <w:pStyle w:val="FrameContents"/>
-                              <w:spacing w:before="0" w:after="160"/>
-                              <w:rPr>
-                                <w:b/>
-                                <w:b/>
-                                <w:bCs/>
-                                <w:color w:val="15B6B4"/>
-                                <w:sz w:val="48"/>
-                                <w:szCs w:val="48"/>
-                              </w:rPr>
-                            </w:pPr>
-                            <w:r>
-                              <w:rPr>
-                                <w:b/>
-                                <w:bCs/>
-                                <w:color w:val="15B6B4"/>
-                                <w:sz w:val="48"/>
-                                <w:szCs w:val="48"/>
-                              </w:rPr>
-                              <w:t>Lorem Ipsum</w:t>
-                            </w:r>
-                          </w:p>
-                        </w:txbxContent>
-                      </wps:txbx>
-                      <wps:bodyPr anchor="t">
-                        <a:noAutofit/>
-                      </wps:bodyPr>
-                    </wps:wsp>
-                  </a:graphicData>
-                </a:graphic>
-              </wp:anchor>
-            </w:drawing>
-          </mc:Choice>
-          <mc:Fallback>
-            <w:pict>
-              <v:rect id="shape_0" ID="Cuadro de texto 2" path="m0,0l-2147483645,0l-2147483645,-2147483646l0,-2147483646xe" fillcolor="white" stroked="f" o:allowincell="f" style="position:absolute;margin-left:425.25pt;margin-top:1.15pt;width:170pt;height:40.45pt;mso-wrap-style:square;v-text-anchor:top;mso-position-horizontal-relative:page" wp14:anchorId="42280D6B">
-                <v:fill o:detectmouseclick="t" type="solid" color2="black"/>
-                <v:stroke color="#3465a4" weight="9360" joinstyle="round" endcap="flat"/>
-                <v:textbox>
-                  <w:txbxContent>
-                    <w:p>
-                      <w:pPr>
-                        <w:pStyle w:val="FrameContents"/>
-                        <w:spacing w:before="0" w:after="160"/>
-                        <w:rPr>
-                          <w:b/>
-                          <w:b/>
-                          <w:bCs/>
-                          <w:color w:val="15B6B4"/>
-                          <w:sz w:val="48"/>
-                          <w:szCs w:val="48"/>
-                        </w:rPr>
-                      </w:pPr>
-                      <w:r>
-                        <w:rPr>
-                          <w:b/>
-                          <w:bCs/>
-                          <w:color w:val="15B6B4"/>
-                          <w:sz w:val="48"/>
-                          <w:szCs w:val="48"/>
-                        </w:rPr>
-                        <w:t>Lorem Ipsum</w:t>
-                      </w:r>
-                    </w:p>
-                  </w:txbxContent>
-                </v:textbox>
-                <w10:wrap type="square"/>
-              </v:rect>
-            </w:pict>
-          </mc:Fallback>
-        </mc:AlternateContent>
         <w:drawing>
-          <wp:anchor behindDoc="1" distT="0" distB="0" distL="0" distR="0" simplePos="0" locked="0" layoutInCell="0" allowOverlap="1" relativeHeight="12">
+          <wp:anchor behindDoc="1" distT="0" distB="0" distL="0" distR="0" simplePos="0" locked="0" layoutInCell="0" allowOverlap="1" relativeHeight="10">
             <wp:simplePos x="0" y="0"/>
-            <wp:positionH relativeFrom="page">
-              <wp:align>right</wp:align>
+            <wp:positionH relativeFrom="column">
+              <wp:posOffset>-1091565</wp:posOffset>
             </wp:positionH>
-            <wp:positionV relativeFrom="page">
-              <wp:align>top</wp:align>
+            <wp:positionV relativeFrom="paragraph">
+              <wp:posOffset>-899795</wp:posOffset>
             </wp:positionV>
             <wp:extent cx="7571740" cy="10822940"/>
             <wp:effectExtent l="0" t="0" r="0" b="0"/>
             <wp:wrapNone/>
-            <wp:docPr id="11" name="Imagen 4" descr="Gráfico&#10;&#10;Descripción generada automáticamente"/>
+            <wp:docPr id="9" name="Imagen 4" descr="Gráfico&#10;&#10;Descripción generada automáticamente"/>
             <wp:cNvGraphicFramePr>
               <a:graphicFrameLocks xmlns:a="http://schemas.openxmlformats.org/drawingml/2006/main" noChangeAspect="1"/>
             </wp:cNvGraphicFramePr>
@@ -802,7 +565,7 @@
               <a:graphicData uri="http://schemas.openxmlformats.org/drawingml/2006/picture">
                 <pic:pic xmlns:pic="http://schemas.openxmlformats.org/drawingml/2006/picture">
                   <pic:nvPicPr>
-                    <pic:cNvPr id="11" name="Imagen 4" descr="Gráfico&#10;&#10;Descripción generada automáticamente"/>
+                    <pic:cNvPr id="9" name="Imagen 4" descr="Gráfico&#10;&#10;Descripción generada automáticamente"/>
                     <pic:cNvPicPr>
                       <a:picLocks noChangeAspect="1" noChangeArrowheads="1"/>
                     </pic:cNvPicPr>
